--- a/HelloWorld.docx
+++ b/HelloWorld.docx
@@ -4,51 +4,75 @@
   <w:body>
     <w:p>
       <w:pPr>
-        <w:spacing w:before="240" w:line="720" w:lineRule="auto"/>
+        <w:pStyle w:val="Ttulo1"/>
+        <w:rPr>
+          <w:sz w:val="32"/>
+          <w:szCs w:val="32"/>
+        </w:rPr>
       </w:pPr>
       <w:r>
         <w:rPr>
-          <w:noProof/>
+          <w:sz w:val="32"/>
+          <w:szCs w:val="32"/>
         </w:rPr>
-        <w:drawing>
-          <wp:inline distT="0" distB="0" distL="0" distR="0">
-            <wp:extent cx="5227930" cy="3267456"/>
-            <wp:effectExtent l="19050" t="0" r="0" b="0"/>
-            <wp:docPr id="1" name="Imagem 0" descr="70d6b3aaf2857dce05601505b8ca7db0.jpg"/>
-            <wp:cNvGraphicFramePr>
-              <a:graphicFrameLocks xmlns:a="http://schemas.openxmlformats.org/drawingml/2006/main" noChangeAspect="1"/>
-            </wp:cNvGraphicFramePr>
-            <a:graphic xmlns:a="http://schemas.openxmlformats.org/drawingml/2006/main">
-              <a:graphicData uri="http://schemas.openxmlformats.org/drawingml/2006/picture">
-                <pic:pic xmlns:pic="http://schemas.openxmlformats.org/drawingml/2006/picture">
-                  <pic:nvPicPr>
-                    <pic:cNvPr id="0" name="70d6b3aaf2857dce05601505b8ca7db0.jpg"/>
-                    <pic:cNvPicPr/>
-                  </pic:nvPicPr>
-                  <pic:blipFill>
-                    <a:blip r:embed="rId8" cstate="print"/>
-                    <a:stretch>
-                      <a:fillRect/>
-                    </a:stretch>
-                  </pic:blipFill>
-                  <pic:spPr>
-                    <a:xfrm>
-                      <a:off x="0" y="0"/>
-                      <a:ext cx="5251305" cy="3282066"/>
-                    </a:xfrm>
-                    <a:prstGeom prst="rect">
-                      <a:avLst/>
-                    </a:prstGeom>
-                  </pic:spPr>
-                </pic:pic>
-              </a:graphicData>
-            </a:graphic>
-          </wp:inline>
-        </w:drawing>
+        <w:t xml:space="preserve">git restore HelloWorld.docx  - Restaurar arquivo </w:t>
+      </w:r>
+    </w:p>
+    <w:p/>
+    <w:p>
+      <w:pPr>
+        <w:pStyle w:val="Ttulo1"/>
+        <w:rPr>
+          <w:sz w:val="32"/>
+          <w:szCs w:val="32"/>
+        </w:rPr>
+      </w:pPr>
+      <w:r>
+        <w:rPr>
+          <w:sz w:val="32"/>
+          <w:szCs w:val="32"/>
+        </w:rPr>
+        <w:t xml:space="preserve">git status </w:t>
+      </w:r>
+      <w:r>
+        <w:rPr>
+          <w:sz w:val="32"/>
+          <w:szCs w:val="32"/>
+        </w:rPr>
+        <w:t xml:space="preserve"> -  Restaurar </w:t>
+      </w:r>
+    </w:p>
+    <w:p/>
+    <w:p>
+      <w:pPr>
+        <w:pStyle w:val="Ttulo1"/>
+        <w:rPr>
+          <w:sz w:val="32"/>
+          <w:szCs w:val="32"/>
+        </w:rPr>
+      </w:pPr>
+      <w:r>
+        <w:rPr>
+          <w:sz w:val="32"/>
+          <w:szCs w:val="32"/>
+        </w:rPr>
+        <w:t xml:space="preserve">git log -  Achar quem deletou </w:t>
+      </w:r>
+    </w:p>
+    <w:p/>
+    <w:p>
+      <w:pPr>
+        <w:pStyle w:val="Ttulo1"/>
+      </w:pPr>
+      <w:r>
+        <w:t>git help</w:t>
+      </w:r>
+      <w:r>
+        <w:t xml:space="preserve"> -  Comandos </w:t>
       </w:r>
     </w:p>
     <w:sectPr>
-      <w:headerReference w:type="default" r:id="rId9"/>
+      <w:headerReference w:type="default" r:id="rId8"/>
       <w:pgSz w:w="11906" w:h="16838"/>
       <w:pgMar w:top="1417" w:right="1701" w:bottom="1417" w:left="1701" w:header="708" w:footer="708" w:gutter="0"/>
       <w:cols w:space="708"/>
@@ -583,6 +607,76 @@
   <w:style w:type="paragraph" w:default="1" w:styleId="Normal">
     <w:name w:val="Normal"/>
     <w:qFormat/>
+    <w:rsid w:val="009F4BD2"/>
+  </w:style>
+  <w:style w:type="paragraph" w:styleId="Ttulo1">
+    <w:name w:val="heading 1"/>
+    <w:basedOn w:val="Normal"/>
+    <w:next w:val="Normal"/>
+    <w:link w:val="Ttulo1Char"/>
+    <w:uiPriority w:val="9"/>
+    <w:qFormat/>
+    <w:rsid w:val="008E2F67"/>
+    <w:pPr>
+      <w:keepNext/>
+      <w:keepLines/>
+      <w:spacing w:before="480" w:after="0"/>
+      <w:outlineLvl w:val="0"/>
+    </w:pPr>
+    <w:rPr>
+      <w:rFonts w:asciiTheme="majorHAnsi" w:eastAsiaTheme="majorEastAsia" w:hAnsiTheme="majorHAnsi" w:cstheme="majorBidi"/>
+      <w:b/>
+      <w:bCs/>
+      <w:color w:val="365F91" w:themeColor="accent1" w:themeShade="BF"/>
+      <w:sz w:val="28"/>
+      <w:szCs w:val="28"/>
+    </w:rPr>
+  </w:style>
+  <w:style w:type="paragraph" w:styleId="Ttulo2">
+    <w:name w:val="heading 2"/>
+    <w:basedOn w:val="Normal"/>
+    <w:next w:val="Normal"/>
+    <w:link w:val="Ttulo2Char"/>
+    <w:uiPriority w:val="9"/>
+    <w:unhideWhenUsed/>
+    <w:qFormat/>
+    <w:rsid w:val="008E2F67"/>
+    <w:pPr>
+      <w:keepNext/>
+      <w:keepLines/>
+      <w:spacing w:before="200" w:after="0"/>
+      <w:outlineLvl w:val="1"/>
+    </w:pPr>
+    <w:rPr>
+      <w:rFonts w:asciiTheme="majorHAnsi" w:eastAsiaTheme="majorEastAsia" w:hAnsiTheme="majorHAnsi" w:cstheme="majorBidi"/>
+      <w:b/>
+      <w:bCs/>
+      <w:color w:val="4F81BD" w:themeColor="accent1"/>
+      <w:sz w:val="26"/>
+      <w:szCs w:val="26"/>
+    </w:rPr>
+  </w:style>
+  <w:style w:type="paragraph" w:styleId="Ttulo3">
+    <w:name w:val="heading 3"/>
+    <w:basedOn w:val="Normal"/>
+    <w:next w:val="Normal"/>
+    <w:link w:val="Ttulo3Char"/>
+    <w:uiPriority w:val="9"/>
+    <w:unhideWhenUsed/>
+    <w:qFormat/>
+    <w:rsid w:val="008E2F67"/>
+    <w:pPr>
+      <w:keepNext/>
+      <w:keepLines/>
+      <w:spacing w:before="200" w:after="0"/>
+      <w:outlineLvl w:val="2"/>
+    </w:pPr>
+    <w:rPr>
+      <w:rFonts w:asciiTheme="majorHAnsi" w:eastAsiaTheme="majorEastAsia" w:hAnsiTheme="majorHAnsi" w:cstheme="majorBidi"/>
+      <w:b/>
+      <w:bCs/>
+      <w:color w:val="4F81BD" w:themeColor="accent1"/>
+    </w:rPr>
   </w:style>
   <w:style w:type="character" w:default="1" w:styleId="Fontepargpadro">
     <w:name w:val="Default Paragraph Font"/>
@@ -739,6 +833,58 @@
       <w:ind w:left="720"/>
       <w:contextualSpacing/>
     </w:pPr>
+  </w:style>
+  <w:style w:type="paragraph" w:styleId="SemEspaamento">
+    <w:name w:val="No Spacing"/>
+    <w:uiPriority w:val="1"/>
+    <w:qFormat/>
+    <w:rsid w:val="008E2F67"/>
+    <w:pPr>
+      <w:spacing w:after="0" w:line="240" w:lineRule="auto"/>
+    </w:pPr>
+  </w:style>
+  <w:style w:type="character" w:customStyle="1" w:styleId="Ttulo1Char">
+    <w:name w:val="Título 1 Char"/>
+    <w:basedOn w:val="Fontepargpadro"/>
+    <w:link w:val="Ttulo1"/>
+    <w:uiPriority w:val="9"/>
+    <w:rsid w:val="008E2F67"/>
+    <w:rPr>
+      <w:rFonts w:asciiTheme="majorHAnsi" w:eastAsiaTheme="majorEastAsia" w:hAnsiTheme="majorHAnsi" w:cstheme="majorBidi"/>
+      <w:b/>
+      <w:bCs/>
+      <w:color w:val="365F91" w:themeColor="accent1" w:themeShade="BF"/>
+      <w:sz w:val="28"/>
+      <w:szCs w:val="28"/>
+    </w:rPr>
+  </w:style>
+  <w:style w:type="character" w:customStyle="1" w:styleId="Ttulo2Char">
+    <w:name w:val="Título 2 Char"/>
+    <w:basedOn w:val="Fontepargpadro"/>
+    <w:link w:val="Ttulo2"/>
+    <w:uiPriority w:val="9"/>
+    <w:rsid w:val="008E2F67"/>
+    <w:rPr>
+      <w:rFonts w:asciiTheme="majorHAnsi" w:eastAsiaTheme="majorEastAsia" w:hAnsiTheme="majorHAnsi" w:cstheme="majorBidi"/>
+      <w:b/>
+      <w:bCs/>
+      <w:color w:val="4F81BD" w:themeColor="accent1"/>
+      <w:sz w:val="26"/>
+      <w:szCs w:val="26"/>
+    </w:rPr>
+  </w:style>
+  <w:style w:type="character" w:customStyle="1" w:styleId="Ttulo3Char">
+    <w:name w:val="Título 3 Char"/>
+    <w:basedOn w:val="Fontepargpadro"/>
+    <w:link w:val="Ttulo3"/>
+    <w:uiPriority w:val="9"/>
+    <w:rsid w:val="008E2F67"/>
+    <w:rPr>
+      <w:rFonts w:asciiTheme="majorHAnsi" w:eastAsiaTheme="majorEastAsia" w:hAnsiTheme="majorHAnsi" w:cstheme="majorBidi"/>
+      <w:b/>
+      <w:bCs/>
+      <w:color w:val="4F81BD" w:themeColor="accent1"/>
+    </w:rPr>
   </w:style>
 </w:styles>
 </file>

--- a/HelloWorld.docx
+++ b/HelloWorld.docx
@@ -4,71 +4,143 @@
   <w:body>
     <w:p>
       <w:pPr>
-        <w:pStyle w:val="Ttulo1"/>
-        <w:rPr>
-          <w:sz w:val="32"/>
-          <w:szCs w:val="32"/>
+        <w:pStyle w:val="Ttulo2"/>
+        <w:rPr>
+          <w:sz w:val="36"/>
+          <w:szCs w:val="36"/>
         </w:rPr>
       </w:pPr>
       <w:r>
         <w:rPr>
-          <w:sz w:val="32"/>
-          <w:szCs w:val="32"/>
+          <w:sz w:val="36"/>
+          <w:szCs w:val="36"/>
         </w:rPr>
         <w:t xml:space="preserve">git restore HelloWorld.docx  - Restaurar arquivo </w:t>
       </w:r>
     </w:p>
-    <w:p/>
-    <w:p>
-      <w:pPr>
-        <w:pStyle w:val="Ttulo1"/>
-        <w:rPr>
-          <w:sz w:val="32"/>
-          <w:szCs w:val="32"/>
+    <w:p>
+      <w:pPr>
+        <w:pStyle w:val="Ttulo2"/>
+        <w:rPr>
+          <w:sz w:val="36"/>
+          <w:szCs w:val="36"/>
+        </w:rPr>
+      </w:pPr>
+    </w:p>
+    <w:p>
+      <w:pPr>
+        <w:pStyle w:val="Ttulo2"/>
+        <w:rPr>
+          <w:sz w:val="36"/>
+          <w:szCs w:val="36"/>
         </w:rPr>
       </w:pPr>
       <w:r>
         <w:rPr>
-          <w:sz w:val="32"/>
-          <w:szCs w:val="32"/>
-        </w:rPr>
-        <w:t xml:space="preserve">git status </w:t>
+          <w:sz w:val="36"/>
+          <w:szCs w:val="36"/>
+        </w:rPr>
+        <w:t xml:space="preserve">git status  -  Restaurar </w:t>
       </w:r>
+    </w:p>
+    <w:p>
+      <w:pPr>
+        <w:pStyle w:val="Ttulo2"/>
+        <w:rPr>
+          <w:sz w:val="36"/>
+          <w:szCs w:val="36"/>
+        </w:rPr>
+      </w:pPr>
+    </w:p>
+    <w:p>
+      <w:pPr>
+        <w:pStyle w:val="Ttulo2"/>
+        <w:rPr>
+          <w:sz w:val="36"/>
+          <w:szCs w:val="36"/>
+        </w:rPr>
+      </w:pPr>
       <w:r>
         <w:rPr>
-          <w:sz w:val="32"/>
-          <w:szCs w:val="32"/>
-        </w:rPr>
-        <w:t xml:space="preserve"> -  Restaurar </w:t>
-      </w:r>
-    </w:p>
-    <w:p/>
-    <w:p>
-      <w:pPr>
-        <w:pStyle w:val="Ttulo1"/>
-        <w:rPr>
-          <w:sz w:val="32"/>
-          <w:szCs w:val="32"/>
-        </w:rPr>
-      </w:pPr>
-      <w:r>
-        <w:rPr>
-          <w:sz w:val="32"/>
-          <w:szCs w:val="32"/>
+          <w:sz w:val="36"/>
+          <w:szCs w:val="36"/>
         </w:rPr>
         <w:t xml:space="preserve">git log -  Achar quem deletou </w:t>
       </w:r>
     </w:p>
-    <w:p/>
-    <w:p>
-      <w:pPr>
-        <w:pStyle w:val="Ttulo1"/>
+    <w:p>
+      <w:pPr>
+        <w:pStyle w:val="Ttulo2"/>
+        <w:rPr>
+          <w:sz w:val="36"/>
+          <w:szCs w:val="36"/>
+        </w:rPr>
+      </w:pPr>
+    </w:p>
+    <w:p>
+      <w:pPr>
+        <w:pStyle w:val="Ttulo2"/>
+        <w:rPr>
+          <w:sz w:val="36"/>
+          <w:szCs w:val="36"/>
+        </w:rPr>
       </w:pPr>
       <w:r>
-        <w:t>git help</w:t>
+        <w:rPr>
+          <w:sz w:val="36"/>
+          <w:szCs w:val="36"/>
+        </w:rPr>
+        <w:t xml:space="preserve">git help -  Comandos </w:t>
       </w:r>
+    </w:p>
+    <w:p>
+      <w:pPr>
+        <w:pStyle w:val="Ttulo2"/>
+        <w:rPr>
+          <w:sz w:val="36"/>
+          <w:szCs w:val="36"/>
+        </w:rPr>
+      </w:pPr>
+    </w:p>
+    <w:p>
+      <w:pPr>
+        <w:pStyle w:val="Ttulo2"/>
+        <w:rPr>
+          <w:sz w:val="36"/>
+          <w:szCs w:val="36"/>
+        </w:rPr>
+      </w:pPr>
       <w:r>
-        <w:t xml:space="preserve"> -  Comandos </w:t>
+        <w:rPr>
+          <w:sz w:val="36"/>
+          <w:szCs w:val="36"/>
+        </w:rPr>
+        <w:t xml:space="preserve">ls -  ver Pastas </w:t>
+      </w:r>
+    </w:p>
+    <w:p>
+      <w:pPr>
+        <w:pStyle w:val="Ttulo2"/>
+        <w:rPr>
+          <w:sz w:val="36"/>
+          <w:szCs w:val="36"/>
+        </w:rPr>
+      </w:pPr>
+    </w:p>
+    <w:p>
+      <w:pPr>
+        <w:pStyle w:val="Ttulo2"/>
+        <w:rPr>
+          <w:sz w:val="36"/>
+          <w:szCs w:val="36"/>
+        </w:rPr>
+      </w:pPr>
+      <w:r>
+        <w:rPr>
+          <w:sz w:val="36"/>
+          <w:szCs w:val="36"/>
+        </w:rPr>
+        <w:t xml:space="preserve">Rm -  deletar arquivo </w:t>
       </w:r>
     </w:p>
     <w:sectPr>

--- a/HelloWorld.docx
+++ b/HelloWorld.docx
@@ -6,22 +6,41 @@
       <w:pPr>
         <w:pStyle w:val="Ttulo2"/>
         <w:rPr>
-          <w:sz w:val="36"/>
-          <w:szCs w:val="36"/>
-        </w:rPr>
-      </w:pPr>
-      <w:r>
-        <w:rPr>
-          <w:sz w:val="36"/>
-          <w:szCs w:val="36"/>
-        </w:rPr>
-        <w:t xml:space="preserve">git restore HelloWorld.docx  - Restaurar arquivo </w:t>
+          <w:color w:val="000000" w:themeColor="text1"/>
+          <w:sz w:val="36"/>
+          <w:szCs w:val="36"/>
+        </w:rPr>
+      </w:pPr>
+      <w:r>
+        <w:rPr>
+          <w:color w:val="000000" w:themeColor="text1"/>
+          <w:sz w:val="36"/>
+          <w:szCs w:val="36"/>
+        </w:rPr>
+        <w:t xml:space="preserve">git restore HelloWorld.docx  - </w:t>
+      </w:r>
+      <w:r>
+        <w:rPr>
+          <w:color w:val="FF0000"/>
+          <w:sz w:val="36"/>
+          <w:szCs w:val="36"/>
+        </w:rPr>
+        <w:t>Restaurar arquivo</w:t>
+      </w:r>
+      <w:r>
+        <w:rPr>
+          <w:color w:val="000000" w:themeColor="text1"/>
+          <w:sz w:val="36"/>
+          <w:szCs w:val="36"/>
+        </w:rPr>
+        <w:t xml:space="preserve"> </w:t>
       </w:r>
     </w:p>
     <w:p>
       <w:pPr>
         <w:pStyle w:val="Ttulo2"/>
         <w:rPr>
+          <w:color w:val="000000" w:themeColor="text1"/>
           <w:sz w:val="36"/>
           <w:szCs w:val="36"/>
         </w:rPr>
@@ -31,22 +50,33 @@
       <w:pPr>
         <w:pStyle w:val="Ttulo2"/>
         <w:rPr>
-          <w:sz w:val="36"/>
-          <w:szCs w:val="36"/>
-        </w:rPr>
-      </w:pPr>
-      <w:r>
-        <w:rPr>
-          <w:sz w:val="36"/>
-          <w:szCs w:val="36"/>
-        </w:rPr>
-        <w:t xml:space="preserve">git status  -  Restaurar </w:t>
+          <w:color w:val="000000" w:themeColor="text1"/>
+          <w:sz w:val="36"/>
+          <w:szCs w:val="36"/>
+        </w:rPr>
+      </w:pPr>
+      <w:r>
+        <w:rPr>
+          <w:color w:val="000000" w:themeColor="text1"/>
+          <w:sz w:val="36"/>
+          <w:szCs w:val="36"/>
+        </w:rPr>
+        <w:t xml:space="preserve">git status  -  </w:t>
+      </w:r>
+      <w:r>
+        <w:rPr>
+          <w:color w:val="FF0000"/>
+          <w:sz w:val="36"/>
+          <w:szCs w:val="36"/>
+        </w:rPr>
+        <w:t xml:space="preserve">Restaurar </w:t>
       </w:r>
     </w:p>
     <w:p>
       <w:pPr>
         <w:pStyle w:val="Ttulo2"/>
         <w:rPr>
+          <w:color w:val="000000" w:themeColor="text1"/>
           <w:sz w:val="36"/>
           <w:szCs w:val="36"/>
         </w:rPr>
@@ -56,22 +86,41 @@
       <w:pPr>
         <w:pStyle w:val="Ttulo2"/>
         <w:rPr>
-          <w:sz w:val="36"/>
-          <w:szCs w:val="36"/>
-        </w:rPr>
-      </w:pPr>
-      <w:r>
-        <w:rPr>
-          <w:sz w:val="36"/>
-          <w:szCs w:val="36"/>
-        </w:rPr>
-        <w:t xml:space="preserve">git log -  Achar quem deletou </w:t>
+          <w:color w:val="000000" w:themeColor="text1"/>
+          <w:sz w:val="36"/>
+          <w:szCs w:val="36"/>
+        </w:rPr>
+      </w:pPr>
+      <w:r>
+        <w:rPr>
+          <w:color w:val="000000" w:themeColor="text1"/>
+          <w:sz w:val="36"/>
+          <w:szCs w:val="36"/>
+        </w:rPr>
+        <w:t xml:space="preserve">git log </w:t>
+      </w:r>
+      <w:r>
+        <w:rPr>
+          <w:color w:val="FF0000"/>
+          <w:sz w:val="36"/>
+          <w:szCs w:val="36"/>
+        </w:rPr>
+        <w:t>-  Achar quem deletou</w:t>
+      </w:r>
+      <w:r>
+        <w:rPr>
+          <w:color w:val="000000" w:themeColor="text1"/>
+          <w:sz w:val="36"/>
+          <w:szCs w:val="36"/>
+        </w:rPr>
+        <w:t xml:space="preserve"> </w:t>
       </w:r>
     </w:p>
     <w:p>
       <w:pPr>
         <w:pStyle w:val="Ttulo2"/>
         <w:rPr>
+          <w:color w:val="000000" w:themeColor="text1"/>
           <w:sz w:val="36"/>
           <w:szCs w:val="36"/>
         </w:rPr>
@@ -81,22 +130,41 @@
       <w:pPr>
         <w:pStyle w:val="Ttulo2"/>
         <w:rPr>
-          <w:sz w:val="36"/>
-          <w:szCs w:val="36"/>
-        </w:rPr>
-      </w:pPr>
-      <w:r>
-        <w:rPr>
-          <w:sz w:val="36"/>
-          <w:szCs w:val="36"/>
-        </w:rPr>
-        <w:t xml:space="preserve">git help -  Comandos </w:t>
+          <w:color w:val="000000" w:themeColor="text1"/>
+          <w:sz w:val="36"/>
+          <w:szCs w:val="36"/>
+        </w:rPr>
+      </w:pPr>
+      <w:r>
+        <w:rPr>
+          <w:color w:val="000000" w:themeColor="text1"/>
+          <w:sz w:val="36"/>
+          <w:szCs w:val="36"/>
+        </w:rPr>
+        <w:t xml:space="preserve">git help -  </w:t>
+      </w:r>
+      <w:r>
+        <w:rPr>
+          <w:color w:val="FF0000"/>
+          <w:sz w:val="36"/>
+          <w:szCs w:val="36"/>
+        </w:rPr>
+        <w:t>Comandos</w:t>
+      </w:r>
+      <w:r>
+        <w:rPr>
+          <w:color w:val="000000" w:themeColor="text1"/>
+          <w:sz w:val="36"/>
+          <w:szCs w:val="36"/>
+        </w:rPr>
+        <w:t xml:space="preserve"> </w:t>
       </w:r>
     </w:p>
     <w:p>
       <w:pPr>
         <w:pStyle w:val="Ttulo2"/>
         <w:rPr>
+          <w:color w:val="000000" w:themeColor="text1"/>
           <w:sz w:val="36"/>
           <w:szCs w:val="36"/>
         </w:rPr>
@@ -106,22 +174,41 @@
       <w:pPr>
         <w:pStyle w:val="Ttulo2"/>
         <w:rPr>
-          <w:sz w:val="36"/>
-          <w:szCs w:val="36"/>
-        </w:rPr>
-      </w:pPr>
-      <w:r>
-        <w:rPr>
-          <w:sz w:val="36"/>
-          <w:szCs w:val="36"/>
-        </w:rPr>
-        <w:t xml:space="preserve">ls -  ver Pastas </w:t>
+          <w:color w:val="000000" w:themeColor="text1"/>
+          <w:sz w:val="36"/>
+          <w:szCs w:val="36"/>
+        </w:rPr>
+      </w:pPr>
+      <w:r>
+        <w:rPr>
+          <w:color w:val="000000" w:themeColor="text1"/>
+          <w:sz w:val="36"/>
+          <w:szCs w:val="36"/>
+        </w:rPr>
+        <w:t xml:space="preserve">ls -  </w:t>
+      </w:r>
+      <w:r>
+        <w:rPr>
+          <w:color w:val="FF0000"/>
+          <w:sz w:val="36"/>
+          <w:szCs w:val="36"/>
+        </w:rPr>
+        <w:t>ver Pastas</w:t>
+      </w:r>
+      <w:r>
+        <w:rPr>
+          <w:color w:val="000000" w:themeColor="text1"/>
+          <w:sz w:val="36"/>
+          <w:szCs w:val="36"/>
+        </w:rPr>
+        <w:t xml:space="preserve"> </w:t>
       </w:r>
     </w:p>
     <w:p>
       <w:pPr>
         <w:pStyle w:val="Ttulo2"/>
         <w:rPr>
+          <w:color w:val="000000" w:themeColor="text1"/>
           <w:sz w:val="36"/>
           <w:szCs w:val="36"/>
         </w:rPr>
@@ -131,18 +218,83 @@
       <w:pPr>
         <w:pStyle w:val="Ttulo2"/>
         <w:rPr>
-          <w:sz w:val="36"/>
-          <w:szCs w:val="36"/>
-        </w:rPr>
-      </w:pPr>
-      <w:r>
-        <w:rPr>
-          <w:sz w:val="36"/>
-          <w:szCs w:val="36"/>
-        </w:rPr>
-        <w:t xml:space="preserve">Rm -  deletar arquivo </w:t>
-      </w:r>
-    </w:p>
+          <w:color w:val="FF0000"/>
+          <w:sz w:val="36"/>
+          <w:szCs w:val="36"/>
+        </w:rPr>
+      </w:pPr>
+      <w:r>
+        <w:rPr>
+          <w:color w:val="000000" w:themeColor="text1"/>
+          <w:sz w:val="36"/>
+          <w:szCs w:val="36"/>
+        </w:rPr>
+        <w:t xml:space="preserve">Rm -  </w:t>
+      </w:r>
+      <w:r>
+        <w:rPr>
+          <w:color w:val="FF0000"/>
+          <w:sz w:val="36"/>
+          <w:szCs w:val="36"/>
+        </w:rPr>
+        <w:t xml:space="preserve">deletar arquivo </w:t>
+      </w:r>
+    </w:p>
+    <w:p>
+      <w:pPr>
+        <w:rPr>
+          <w:color w:val="000000" w:themeColor="text1"/>
+        </w:rPr>
+      </w:pPr>
+    </w:p>
+    <w:p>
+      <w:pPr>
+        <w:pStyle w:val="Ttulo2"/>
+        <w:rPr>
+          <w:color w:val="000000" w:themeColor="text1"/>
+          <w:sz w:val="36"/>
+          <w:szCs w:val="36"/>
+        </w:rPr>
+      </w:pPr>
+      <w:r>
+        <w:rPr>
+          <w:color w:val="000000" w:themeColor="text1"/>
+          <w:sz w:val="36"/>
+          <w:szCs w:val="36"/>
+        </w:rPr>
+        <w:t>git commit –m</w:t>
+      </w:r>
+      <w:r>
+        <w:rPr>
+          <w:color w:val="000000" w:themeColor="text1"/>
+        </w:rPr>
+        <w:t xml:space="preserve">  “</w:t>
+      </w:r>
+      <w:r>
+        <w:rPr>
+          <w:color w:val="FF0000"/>
+        </w:rPr>
+        <w:t>NOME</w:t>
+      </w:r>
+      <w:r>
+        <w:rPr>
+          <w:color w:val="000000" w:themeColor="text1"/>
+        </w:rPr>
+        <w:t>”  “</w:t>
+      </w:r>
+      <w:r>
+        <w:rPr>
+          <w:color w:val="000000" w:themeColor="text1"/>
+          <w:sz w:val="36"/>
+          <w:szCs w:val="36"/>
+        </w:rPr>
+        <w:t xml:space="preserve"> confirmar alteração </w:t>
+      </w:r>
+    </w:p>
+    <w:p/>
+    <w:p/>
+    <w:p/>
+    <w:p/>
     <w:sectPr>
       <w:headerReference w:type="default" r:id="rId8"/>
       <w:pgSz w:w="11906" w:h="16838"/>
